--- a/Dokumentation Lernfeld 03.docx
+++ b/Dokumentation Lernfeld 03.docx
@@ -131,8 +131,8 @@
                                   <w:rPr>
                                     <w:rFonts w:asciiTheme="majorHAnsi" w:eastAsiaTheme="majorEastAsia" w:hAnsiTheme="majorHAnsi" w:cstheme="majorBidi"/>
                                     <w:color w:val="FFFFFF" w:themeColor="background1"/>
-                                    <w:sz w:val="72"/>
-                                    <w:szCs w:val="72"/>
+                                    <w:sz w:val="24"/>
+                                    <w:szCs w:val="24"/>
                                   </w:rPr>
                                   <w:alias w:val="Titel"/>
                                   <w:id w:val="-265703398"/>
@@ -148,16 +148,16 @@
                                       <w:rPr>
                                         <w:rFonts w:asciiTheme="majorHAnsi" w:eastAsiaTheme="majorEastAsia" w:hAnsiTheme="majorHAnsi" w:cstheme="majorBidi"/>
                                         <w:color w:val="FFFFFF" w:themeColor="background1"/>
-                                        <w:sz w:val="72"/>
-                                        <w:szCs w:val="72"/>
+                                        <w:sz w:val="24"/>
+                                        <w:szCs w:val="24"/>
                                       </w:rPr>
                                     </w:pPr>
                                     <w:r>
                                       <w:rPr>
                                         <w:rFonts w:asciiTheme="majorHAnsi" w:eastAsiaTheme="majorEastAsia" w:hAnsiTheme="majorHAnsi" w:cstheme="majorBidi"/>
                                         <w:color w:val="FFFFFF" w:themeColor="background1"/>
-                                        <w:sz w:val="72"/>
-                                        <w:szCs w:val="72"/>
+                                        <w:sz w:val="24"/>
+                                        <w:szCs w:val="24"/>
                                       </w:rPr>
                                       <w:t>Dokumentation</w:t>
                                     </w:r>
@@ -165,14 +165,35 @@
                                       <w:rPr>
                                         <w:rFonts w:asciiTheme="majorHAnsi" w:eastAsiaTheme="majorEastAsia" w:hAnsiTheme="majorHAnsi" w:cstheme="majorBidi"/>
                                         <w:color w:val="FFFFFF" w:themeColor="background1"/>
-                                        <w:sz w:val="72"/>
-                                        <w:szCs w:val="72"/>
+                                        <w:sz w:val="24"/>
+                                        <w:szCs w:val="24"/>
                                       </w:rPr>
                                       <w:t xml:space="preserve"> Lernfeld 03</w:t>
                                     </w:r>
                                   </w:p>
                                 </w:sdtContent>
                               </w:sdt>
+                              <w:p>
+                                <w:pPr>
+                                  <w:pStyle w:val="KeinLeerraum"/>
+                                  <w:jc w:val="right"/>
+                                  <w:rPr>
+                                    <w:rFonts w:asciiTheme="majorHAnsi" w:eastAsiaTheme="majorEastAsia" w:hAnsiTheme="majorHAnsi" w:cstheme="majorBidi"/>
+                                    <w:color w:val="FFFFFF" w:themeColor="background1"/>
+                                    <w:sz w:val="72"/>
+                                    <w:szCs w:val="72"/>
+                                  </w:rPr>
+                                </w:pPr>
+                                <w:r>
+                                  <w:rPr>
+                                    <w:rFonts w:asciiTheme="majorHAnsi" w:eastAsiaTheme="majorEastAsia" w:hAnsiTheme="majorHAnsi" w:cstheme="majorBidi"/>
+                                    <w:color w:val="FFFFFF" w:themeColor="background1"/>
+                                    <w:sz w:val="72"/>
+                                    <w:szCs w:val="72"/>
+                                  </w:rPr>
+                                  <w:t>Clients in Netzwerke einbinden</w:t>
+                                </w:r>
+                              </w:p>
                             </w:txbxContent>
                           </wps:txbx>
                           <wps:bodyPr rot="0" vert="horz" wrap="square" lIns="182880" tIns="45720" rIns="182880" bIns="45720" anchor="ctr" anchorCtr="0" upright="1">
@@ -200,8 +221,8 @@
                             <w:rPr>
                               <w:rFonts w:asciiTheme="majorHAnsi" w:eastAsiaTheme="majorEastAsia" w:hAnsiTheme="majorHAnsi" w:cstheme="majorBidi"/>
                               <w:color w:val="FFFFFF" w:themeColor="background1"/>
-                              <w:sz w:val="72"/>
-                              <w:szCs w:val="72"/>
+                              <w:sz w:val="24"/>
+                              <w:szCs w:val="24"/>
                             </w:rPr>
                             <w:alias w:val="Titel"/>
                             <w:id w:val="-265703398"/>
@@ -217,16 +238,16 @@
                                 <w:rPr>
                                   <w:rFonts w:asciiTheme="majorHAnsi" w:eastAsiaTheme="majorEastAsia" w:hAnsiTheme="majorHAnsi" w:cstheme="majorBidi"/>
                                   <w:color w:val="FFFFFF" w:themeColor="background1"/>
-                                  <w:sz w:val="72"/>
-                                  <w:szCs w:val="72"/>
+                                  <w:sz w:val="24"/>
+                                  <w:szCs w:val="24"/>
                                 </w:rPr>
                               </w:pPr>
                               <w:r>
                                 <w:rPr>
                                   <w:rFonts w:asciiTheme="majorHAnsi" w:eastAsiaTheme="majorEastAsia" w:hAnsiTheme="majorHAnsi" w:cstheme="majorBidi"/>
                                   <w:color w:val="FFFFFF" w:themeColor="background1"/>
-                                  <w:sz w:val="72"/>
-                                  <w:szCs w:val="72"/>
+                                  <w:sz w:val="24"/>
+                                  <w:szCs w:val="24"/>
                                 </w:rPr>
                                 <w:t>Dokumentation</w:t>
                               </w:r>
@@ -234,14 +255,35 @@
                                 <w:rPr>
                                   <w:rFonts w:asciiTheme="majorHAnsi" w:eastAsiaTheme="majorEastAsia" w:hAnsiTheme="majorHAnsi" w:cstheme="majorBidi"/>
                                   <w:color w:val="FFFFFF" w:themeColor="background1"/>
-                                  <w:sz w:val="72"/>
-                                  <w:szCs w:val="72"/>
+                                  <w:sz w:val="24"/>
+                                  <w:szCs w:val="24"/>
                                 </w:rPr>
                                 <w:t xml:space="preserve"> Lernfeld 03</w:t>
                               </w:r>
                             </w:p>
                           </w:sdtContent>
                         </w:sdt>
+                        <w:p>
+                          <w:pPr>
+                            <w:pStyle w:val="KeinLeerraum"/>
+                            <w:jc w:val="right"/>
+                            <w:rPr>
+                              <w:rFonts w:asciiTheme="majorHAnsi" w:eastAsiaTheme="majorEastAsia" w:hAnsiTheme="majorHAnsi" w:cstheme="majorBidi"/>
+                              <w:color w:val="FFFFFF" w:themeColor="background1"/>
+                              <w:sz w:val="72"/>
+                              <w:szCs w:val="72"/>
+                            </w:rPr>
+                          </w:pPr>
+                          <w:r>
+                            <w:rPr>
+                              <w:rFonts w:asciiTheme="majorHAnsi" w:eastAsiaTheme="majorEastAsia" w:hAnsiTheme="majorHAnsi" w:cstheme="majorBidi"/>
+                              <w:color w:val="FFFFFF" w:themeColor="background1"/>
+                              <w:sz w:val="72"/>
+                              <w:szCs w:val="72"/>
+                            </w:rPr>
+                            <w:t>Clients in Netzwerke einbinden</w:t>
+                          </w:r>
+                        </w:p>
                       </w:txbxContent>
                     </v:textbox>
                     <w10:wrap anchorx="page" anchory="page"/>
@@ -639,30 +681,35 @@
                                           <w:color w:val="FFFFFF" w:themeColor="background1"/>
                                           <w:lang w:val="en-GB"/>
                                         </w:rPr>
-                                        <w:t xml:space="preserve">Lars </w:t>
-                                      </w:r>
-                                      <w:proofErr w:type="gramStart"/>
-                                      <w:r>
-                                        <w:rPr>
-                                          <w:color w:val="FFFFFF" w:themeColor="background1"/>
-                                          <w:lang w:val="en-GB"/>
-                                        </w:rPr>
-                                        <w:t xml:space="preserve">Hofmann, </w:t>
+                                        <w:t>Lars Hofmann,</w:t>
                                       </w:r>
                                       <w:r>
                                         <w:rPr>
                                           <w:color w:val="FFFFFF" w:themeColor="background1"/>
                                           <w:lang w:val="en-GB"/>
                                         </w:rPr>
-                                        <w:t xml:space="preserve"> Patrick</w:t>
+                                        <w:t xml:space="preserve"> </w:t>
                                       </w:r>
-                                      <w:proofErr w:type="gramEnd"/>
                                       <w:r>
                                         <w:rPr>
                                           <w:color w:val="FFFFFF" w:themeColor="background1"/>
                                           <w:lang w:val="en-GB"/>
                                         </w:rPr>
-                                        <w:t xml:space="preserve"> Lokau, Hilal Yildiz</w:t>
+                                        <w:t>Patrick Lok</w:t>
+                                      </w:r>
+                                      <w:r>
+                                        <w:rPr>
+                                          <w:color w:val="FFFFFF" w:themeColor="background1"/>
+                                          <w:lang w:val="en-GB"/>
+                                        </w:rPr>
+                                        <w:t>au</w:t>
+                                      </w:r>
+                                      <w:r>
+                                        <w:rPr>
+                                          <w:color w:val="FFFFFF" w:themeColor="background1"/>
+                                          <w:lang w:val="en-GB"/>
+                                        </w:rPr>
+                                        <w:t>, Hilal Yildiz</w:t>
                                       </w:r>
                                     </w:p>
                                   </w:sdtContent>
@@ -818,30 +865,35 @@
                                     <w:color w:val="FFFFFF" w:themeColor="background1"/>
                                     <w:lang w:val="en-GB"/>
                                   </w:rPr>
-                                  <w:t xml:space="preserve">Lars </w:t>
-                                </w:r>
-                                <w:proofErr w:type="gramStart"/>
-                                <w:r>
-                                  <w:rPr>
-                                    <w:color w:val="FFFFFF" w:themeColor="background1"/>
-                                    <w:lang w:val="en-GB"/>
-                                  </w:rPr>
-                                  <w:t xml:space="preserve">Hofmann, </w:t>
+                                  <w:t>Lars Hofmann,</w:t>
                                 </w:r>
                                 <w:r>
                                   <w:rPr>
                                     <w:color w:val="FFFFFF" w:themeColor="background1"/>
                                     <w:lang w:val="en-GB"/>
                                   </w:rPr>
-                                  <w:t xml:space="preserve"> Patrick</w:t>
+                                  <w:t xml:space="preserve"> </w:t>
                                 </w:r>
-                                <w:proofErr w:type="gramEnd"/>
                                 <w:r>
                                   <w:rPr>
                                     <w:color w:val="FFFFFF" w:themeColor="background1"/>
                                     <w:lang w:val="en-GB"/>
                                   </w:rPr>
-                                  <w:t xml:space="preserve"> Lokau, Hilal Yildiz</w:t>
+                                  <w:t>Patrick Lok</w:t>
+                                </w:r>
+                                <w:r>
+                                  <w:rPr>
+                                    <w:color w:val="FFFFFF" w:themeColor="background1"/>
+                                    <w:lang w:val="en-GB"/>
+                                  </w:rPr>
+                                  <w:t>au</w:t>
+                                </w:r>
+                                <w:r>
+                                  <w:rPr>
+                                    <w:color w:val="FFFFFF" w:themeColor="background1"/>
+                                    <w:lang w:val="en-GB"/>
+                                  </w:rPr>
+                                  <w:t>, Hilal Yildiz</w:t>
                                 </w:r>
                               </w:p>
                             </w:sdtContent>
@@ -964,13 +1016,13 @@
           <w:r>
             <w:fldChar w:fldCharType="separate"/>
           </w:r>
-          <w:hyperlink w:anchor="_Toc58232014" w:history="1">
+          <w:hyperlink w:anchor="_Toc58247633" w:history="1">
             <w:r>
               <w:rPr>
                 <w:rStyle w:val="Hyperlink"/>
                 <w:noProof/>
               </w:rPr>
-              <w:t>Überschrift 1</w:t>
+              <w:t>idkkkkk</w:t>
             </w:r>
             <w:r>
               <w:rPr>
@@ -991,7 +1043,7 @@
                 <w:noProof/>
                 <w:webHidden/>
               </w:rPr>
-              <w:instrText xml:space="preserve"> PAGEREF _Toc58232014 \h </w:instrText>
+              <w:instrText xml:space="preserve"> PAGEREF _Toc58247633 \h </w:instrText>
             </w:r>
             <w:r>
               <w:rPr>
@@ -1035,13 +1087,13 @@
               <w:lang w:eastAsia="de-DE"/>
             </w:rPr>
           </w:pPr>
-          <w:hyperlink w:anchor="_Toc58232015" w:history="1">
+          <w:hyperlink w:anchor="_Toc58247634" w:history="1">
             <w:r>
               <w:rPr>
                 <w:rStyle w:val="Hyperlink"/>
                 <w:noProof/>
               </w:rPr>
-              <w:t>Überschrift 2</w:t>
+              <w:t>Netzwerkplan</w:t>
             </w:r>
             <w:r>
               <w:rPr>
@@ -1062,7 +1114,7 @@
                 <w:noProof/>
                 <w:webHidden/>
               </w:rPr>
-              <w:instrText xml:space="preserve"> PAGEREF _Toc58232015 \h </w:instrText>
+              <w:instrText xml:space="preserve"> PAGEREF _Toc58247634 \h </w:instrText>
             </w:r>
             <w:r>
               <w:rPr>
@@ -1106,7 +1158,7 @@
               <w:lang w:eastAsia="de-DE"/>
             </w:rPr>
           </w:pPr>
-          <w:hyperlink w:anchor="_Toc58232016" w:history="1">
+          <w:hyperlink w:anchor="_Toc58247635" w:history="1">
             <w:r>
               <w:rPr>
                 <w:rStyle w:val="Hyperlink"/>
@@ -1134,7 +1186,7 @@
                 <w:noProof/>
                 <w:webHidden/>
               </w:rPr>
-              <w:instrText xml:space="preserve"> PAGEREF _Toc58232016 \h </w:instrText>
+              <w:instrText xml:space="preserve"> PAGEREF _Toc58247635 \h </w:instrText>
             </w:r>
             <w:r>
               <w:rPr>
@@ -1154,7 +1206,7 @@
                 <w:noProof/>
                 <w:webHidden/>
               </w:rPr>
-              <w:t>2</w:t>
+              <w:t>3</w:t>
             </w:r>
             <w:r>
               <w:rPr>
@@ -1178,7 +1230,7 @@
               <w:lang w:eastAsia="de-DE"/>
             </w:rPr>
           </w:pPr>
-          <w:hyperlink w:anchor="_Toc58232017" w:history="1">
+          <w:hyperlink w:anchor="_Toc58247636" w:history="1">
             <w:r>
               <w:rPr>
                 <w:rStyle w:val="Hyperlink"/>
@@ -1206,7 +1258,7 @@
                 <w:noProof/>
                 <w:webHidden/>
               </w:rPr>
-              <w:instrText xml:space="preserve"> PAGEREF _Toc58232017 \h </w:instrText>
+              <w:instrText xml:space="preserve"> PAGEREF _Toc58247636 \h </w:instrText>
             </w:r>
             <w:r>
               <w:rPr>
@@ -1226,7 +1278,7 @@
                 <w:noProof/>
                 <w:webHidden/>
               </w:rPr>
-              <w:t>3</w:t>
+              <w:t>4</w:t>
             </w:r>
             <w:r>
               <w:rPr>
@@ -1268,7 +1320,6 @@
           <w:u w:val="single"/>
         </w:rPr>
       </w:pPr>
-      <w:bookmarkStart w:id="0" w:name="_Toc58232014"/>
       <w:r>
         <w:rPr>
           <w:sz w:val="32"/>
@@ -1276,9 +1327,8 @@
           <w:u w:val="single"/>
         </w:rPr>
         <w:lastRenderedPageBreak/>
-        <w:t>Überschrift 1</w:t>
+        <w:t>Netzwerkplan</w:t>
       </w:r>
-      <w:bookmarkEnd w:id="0"/>
     </w:p>
     <w:p/>
     <w:p>
@@ -1288,14 +1338,14 @@
           <w:u w:val="single"/>
         </w:rPr>
       </w:pPr>
-      <w:bookmarkStart w:id="1" w:name="_Toc58232015"/>
+      <w:bookmarkStart w:id="0" w:name="_Toc58247634"/>
       <w:r>
         <w:rPr>
           <w:u w:val="single"/>
         </w:rPr>
-        <w:t>Überschrift 2</w:t>
+        <w:t>Netzwerkplan</w:t>
       </w:r>
-      <w:bookmarkEnd w:id="1"/>
+      <w:bookmarkEnd w:id="0"/>
       <w:r>
         <w:rPr>
           <w:u w:val="single"/>
@@ -1314,7 +1364,31 @@
           <w:u w:val="single"/>
         </w:rPr>
       </w:pPr>
+    </w:p>
+    <w:p>
+      <w:pPr>
+        <w:rPr>
+          <w:rFonts w:asciiTheme="majorHAnsi" w:eastAsiaTheme="majorEastAsia" w:hAnsiTheme="majorHAnsi" w:cstheme="majorBidi"/>
+          <w:b/>
+          <w:bCs/>
+          <w:iCs/>
+          <w:color w:val="000000" w:themeColor="text1"/>
+        </w:rPr>
+      </w:pPr>
       <w:r>
+        <w:rPr>
+          <w:rFonts w:asciiTheme="majorHAnsi" w:eastAsiaTheme="majorEastAsia" w:hAnsiTheme="majorHAnsi" w:cstheme="majorBidi"/>
+          <w:b/>
+          <w:bCs/>
+          <w:iCs/>
+          <w:color w:val="000000" w:themeColor="text1"/>
+        </w:rPr>
+        <w:t>Abbildung 1: Netzwerkplan</w:t>
+      </w:r>
+    </w:p>
+    <w:p>
+      <w:pPr>
+        <w:jc w:val="center"/>
         <w:rPr>
           <w:rFonts w:asciiTheme="majorHAnsi" w:eastAsiaTheme="majorEastAsia" w:hAnsiTheme="majorHAnsi" w:cstheme="majorBidi"/>
           <w:b/>
@@ -1323,6 +1397,1037 @@
           <w:color w:val="F25858" w:themeColor="accent1"/>
           <w:u w:val="single"/>
         </w:rPr>
+      </w:pPr>
+      <w:r>
+        <w:rPr>
+          <w:noProof/>
+        </w:rPr>
+        <mc:AlternateContent>
+          <mc:Choice Requires="wps">
+            <w:drawing>
+              <wp:anchor distT="0" distB="0" distL="114300" distR="114300" simplePos="0" relativeHeight="251654656" behindDoc="0" locked="0" layoutInCell="1" allowOverlap="1" wp14:anchorId="23831A45" wp14:editId="25DDF829">
+                <wp:simplePos x="0" y="0"/>
+                <wp:positionH relativeFrom="column">
+                  <wp:posOffset>3462655</wp:posOffset>
+                </wp:positionH>
+                <wp:positionV relativeFrom="paragraph">
+                  <wp:posOffset>3326130</wp:posOffset>
+                </wp:positionV>
+                <wp:extent cx="219075" cy="495300"/>
+                <wp:effectExtent l="19050" t="0" r="28575" b="38100"/>
+                <wp:wrapNone/>
+                <wp:docPr id="3" name="Pfeil: nach unten 3"/>
+                <wp:cNvGraphicFramePr/>
+                <a:graphic xmlns:a="http://schemas.openxmlformats.org/drawingml/2006/main">
+                  <a:graphicData uri="http://schemas.microsoft.com/office/word/2010/wordprocessingShape">
+                    <wps:wsp>
+                      <wps:cNvSpPr/>
+                      <wps:spPr>
+                        <a:xfrm>
+                          <a:off x="0" y="0"/>
+                          <a:ext cx="219075" cy="495300"/>
+                        </a:xfrm>
+                        <a:prstGeom prst="downArrow">
+                          <a:avLst/>
+                        </a:prstGeom>
+                        <a:solidFill>
+                          <a:schemeClr val="accent1">
+                            <a:lumMod val="60000"/>
+                            <a:lumOff val="40000"/>
+                          </a:schemeClr>
+                        </a:solidFill>
+                        <a:ln>
+                          <a:solidFill>
+                            <a:schemeClr val="accent1">
+                              <a:lumMod val="60000"/>
+                              <a:lumOff val="40000"/>
+                            </a:schemeClr>
+                          </a:solidFill>
+                        </a:ln>
+                      </wps:spPr>
+                      <wps:style>
+                        <a:lnRef idx="2">
+                          <a:schemeClr val="accent1">
+                            <a:shade val="50000"/>
+                          </a:schemeClr>
+                        </a:lnRef>
+                        <a:fillRef idx="1">
+                          <a:schemeClr val="accent1"/>
+                        </a:fillRef>
+                        <a:effectRef idx="0">
+                          <a:schemeClr val="accent1"/>
+                        </a:effectRef>
+                        <a:fontRef idx="minor">
+                          <a:schemeClr val="lt1"/>
+                        </a:fontRef>
+                      </wps:style>
+                      <wps:bodyPr rot="0" spcFirstLastPara="0" vertOverflow="overflow" horzOverflow="overflow" vert="horz" wrap="square" lIns="91440" tIns="45720" rIns="91440" bIns="45720" numCol="1" spcCol="0" rtlCol="0" fromWordArt="0" anchor="ctr" anchorCtr="0" forceAA="0" compatLnSpc="1">
+                        <a:prstTxWarp prst="textNoShape">
+                          <a:avLst/>
+                        </a:prstTxWarp>
+                        <a:noAutofit/>
+                      </wps:bodyPr>
+                    </wps:wsp>
+                  </a:graphicData>
+                </a:graphic>
+              </wp:anchor>
+            </w:drawing>
+          </mc:Choice>
+          <mc:Fallback>
+            <w:pict>
+              <v:shapetype w14:anchorId="45757F21" id="_x0000_t67" coordsize="21600,21600" o:spt="67" adj="16200,5400" path="m0@0l@1@0@1,0@2,0@2@0,21600@0,10800,21600xe">
+                <v:stroke joinstyle="miter"/>
+                <v:formulas>
+                  <v:f eqn="val #0"/>
+                  <v:f eqn="val #1"/>
+                  <v:f eqn="sum height 0 #1"/>
+                  <v:f eqn="sum 10800 0 #1"/>
+                  <v:f eqn="sum width 0 #0"/>
+                  <v:f eqn="prod @4 @3 10800"/>
+                  <v:f eqn="sum width 0 @5"/>
+                </v:formulas>
+                <v:path o:connecttype="custom" o:connectlocs="10800,0;0,@0;10800,21600;21600,@0" o:connectangles="270,180,90,0" textboxrect="@1,0,@2,@6"/>
+                <v:handles>
+                  <v:h position="#1,#0" xrange="0,10800" yrange="0,21600"/>
+                </v:handles>
+              </v:shapetype>
+              <v:shape id="Pfeil: nach unten 3" o:spid="_x0000_s1026" type="#_x0000_t67" style="position:absolute;margin-left:272.65pt;margin-top:261.9pt;width:17.25pt;height:39pt;z-index:251654656;visibility:visible;mso-wrap-style:square;mso-wrap-distance-left:9pt;mso-wrap-distance-top:0;mso-wrap-distance-right:9pt;mso-wrap-distance-bottom:0;mso-position-horizontal:absolute;mso-position-horizontal-relative:text;mso-position-vertical:absolute;mso-position-vertical-relative:text;v-text-anchor:middle" o:gfxdata="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" adj="16823" fillcolor="#f79a9a [1940]" strokecolor="#f79a9a [1940]" strokeweight="2pt"/>
+            </w:pict>
+          </mc:Fallback>
+        </mc:AlternateContent>
+      </w:r>
+      <w:r>
+        <w:rPr>
+          <w:noProof/>
+        </w:rPr>
+        <w:drawing>
+          <wp:inline distT="0" distB="0" distL="0" distR="0" wp14:anchorId="3A95EE50" wp14:editId="767DC8F0">
+            <wp:extent cx="5849293" cy="3228975"/>
+            <wp:effectExtent l="0" t="0" r="0" b="0"/>
+            <wp:docPr id="1" name="Grafik 1"/>
+            <wp:cNvGraphicFramePr>
+              <a:graphicFrameLocks xmlns:a="http://schemas.openxmlformats.org/drawingml/2006/main" noChangeAspect="1"/>
+            </wp:cNvGraphicFramePr>
+            <a:graphic xmlns:a="http://schemas.openxmlformats.org/drawingml/2006/main">
+              <a:graphicData uri="http://schemas.openxmlformats.org/drawingml/2006/picture">
+                <pic:pic xmlns:pic="http://schemas.openxmlformats.org/drawingml/2006/picture">
+                  <pic:nvPicPr>
+                    <pic:cNvPr id="0" name="Picture 1"/>
+                    <pic:cNvPicPr>
+                      <a:picLocks noChangeAspect="1" noChangeArrowheads="1"/>
+                    </pic:cNvPicPr>
+                  </pic:nvPicPr>
+                  <pic:blipFill>
+                    <a:blip r:embed="rId9">
+                      <a:extLst>
+                        <a:ext uri="{28A0092B-C50C-407E-A947-70E740481C1C}">
+                          <a14:useLocalDpi xmlns:a14="http://schemas.microsoft.com/office/drawing/2010/main" val="0"/>
+                        </a:ext>
+                      </a:extLst>
+                    </a:blip>
+                    <a:srcRect/>
+                    <a:stretch>
+                      <a:fillRect/>
+                    </a:stretch>
+                  </pic:blipFill>
+                  <pic:spPr bwMode="auto">
+                    <a:xfrm>
+                      <a:off x="0" y="0"/>
+                      <a:ext cx="5859639" cy="3234686"/>
+                    </a:xfrm>
+                    <a:prstGeom prst="rect">
+                      <a:avLst/>
+                    </a:prstGeom>
+                    <a:noFill/>
+                    <a:ln>
+                      <a:noFill/>
+                    </a:ln>
+                  </pic:spPr>
+                </pic:pic>
+              </a:graphicData>
+            </a:graphic>
+          </wp:inline>
+        </w:drawing>
+      </w:r>
+    </w:p>
+    <w:p>
+      <w:pPr>
+        <w:jc w:val="center"/>
+        <w:rPr>
+          <w:rFonts w:asciiTheme="majorHAnsi" w:eastAsiaTheme="majorEastAsia" w:hAnsiTheme="majorHAnsi" w:cstheme="majorBidi"/>
+          <w:b/>
+          <w:bCs/>
+          <w:iCs/>
+          <w:color w:val="F25858" w:themeColor="accent1"/>
+          <w:u w:val="single"/>
+        </w:rPr>
+      </w:pPr>
+    </w:p>
+    <w:p>
+      <w:pPr>
+        <w:jc w:val="center"/>
+        <w:rPr>
+          <w:rFonts w:asciiTheme="majorHAnsi" w:eastAsiaTheme="majorEastAsia" w:hAnsiTheme="majorHAnsi" w:cstheme="majorBidi"/>
+          <w:b/>
+          <w:bCs/>
+          <w:iCs/>
+          <w:color w:val="F25858" w:themeColor="accent1"/>
+          <w:u w:val="single"/>
+        </w:rPr>
+      </w:pPr>
+      <w:r>
+        <w:rPr>
+          <w:rFonts w:asciiTheme="majorHAnsi" w:eastAsiaTheme="majorEastAsia" w:hAnsiTheme="majorHAnsi" w:cstheme="majorBidi"/>
+          <w:b/>
+          <w:bCs/>
+          <w:iCs/>
+          <w:color w:val="F25858" w:themeColor="accent1"/>
+          <w:u w:val="single"/>
+        </w:rPr>
+        <w:t xml:space="preserve">  </w:t>
+      </w:r>
+    </w:p>
+    <w:p>
+      <w:pPr>
+        <w:jc w:val="center"/>
+        <w:rPr>
+          <w:rFonts w:asciiTheme="majorHAnsi" w:eastAsiaTheme="majorEastAsia" w:hAnsiTheme="majorHAnsi" w:cstheme="majorBidi"/>
+          <w:iCs/>
+          <w:color w:val="F25858" w:themeColor="accent1"/>
+        </w:rPr>
+      </w:pPr>
+      <w:r>
+        <w:rPr>
+          <w:rFonts w:asciiTheme="majorHAnsi" w:eastAsiaTheme="majorEastAsia" w:hAnsiTheme="majorHAnsi" w:cstheme="majorBidi"/>
+          <w:iCs/>
+          <w:color w:val="F25858" w:themeColor="accent1"/>
+        </w:rPr>
+        <w:t xml:space="preserve">                                                          </w:t>
+      </w:r>
+      <w:r>
+        <w:rPr>
+          <w:noProof/>
+        </w:rPr>
+        <w:drawing>
+          <wp:inline distT="0" distB="0" distL="0" distR="0" wp14:anchorId="571AF6B2" wp14:editId="1B55A50D">
+            <wp:extent cx="2855743" cy="1104900"/>
+            <wp:effectExtent l="0" t="0" r="1905" b="0"/>
+            <wp:docPr id="2" name="Grafik 2"/>
+            <wp:cNvGraphicFramePr>
+              <a:graphicFrameLocks xmlns:a="http://schemas.openxmlformats.org/drawingml/2006/main" noChangeAspect="1"/>
+            </wp:cNvGraphicFramePr>
+            <a:graphic xmlns:a="http://schemas.openxmlformats.org/drawingml/2006/main">
+              <a:graphicData uri="http://schemas.openxmlformats.org/drawingml/2006/picture">
+                <pic:pic xmlns:pic="http://schemas.openxmlformats.org/drawingml/2006/picture">
+                  <pic:nvPicPr>
+                    <pic:cNvPr id="0" name="Picture 3"/>
+                    <pic:cNvPicPr>
+                      <a:picLocks noChangeAspect="1" noChangeArrowheads="1"/>
+                    </pic:cNvPicPr>
+                  </pic:nvPicPr>
+                  <pic:blipFill rotWithShape="1">
+                    <a:blip r:embed="rId10">
+                      <a:extLst>
+                        <a:ext uri="{28A0092B-C50C-407E-A947-70E740481C1C}">
+                          <a14:useLocalDpi xmlns:a14="http://schemas.microsoft.com/office/drawing/2010/main" val="0"/>
+                        </a:ext>
+                      </a:extLst>
+                    </a:blip>
+                    <a:srcRect t="63368" b="-4167"/>
+                    <a:stretch/>
+                  </pic:blipFill>
+                  <pic:spPr bwMode="auto">
+                    <a:xfrm>
+                      <a:off x="0" y="0"/>
+                      <a:ext cx="2867469" cy="1109437"/>
+                    </a:xfrm>
+                    <a:prstGeom prst="rect">
+                      <a:avLst/>
+                    </a:prstGeom>
+                    <a:noFill/>
+                    <a:ln>
+                      <a:noFill/>
+                    </a:ln>
+                    <a:extLst>
+                      <a:ext uri="{53640926-AAD7-44D8-BBD7-CCE9431645EC}">
+                        <a14:shadowObscured xmlns:a14="http://schemas.microsoft.com/office/drawing/2010/main"/>
+                      </a:ext>
+                    </a:extLst>
+                  </pic:spPr>
+                </pic:pic>
+              </a:graphicData>
+            </a:graphic>
+          </wp:inline>
+        </w:drawing>
+      </w:r>
+    </w:p>
+    <w:p>
+      <w:pPr>
+        <w:rPr>
+          <w:rFonts w:asciiTheme="majorHAnsi" w:eastAsiaTheme="majorEastAsia" w:hAnsiTheme="majorHAnsi" w:cstheme="majorBidi"/>
+          <w:b/>
+          <w:bCs/>
+          <w:iCs/>
+          <w:color w:val="000000" w:themeColor="text1"/>
+          <w:u w:val="single"/>
+        </w:rPr>
+      </w:pPr>
+      <w:r>
+        <w:rPr>
+          <w:rFonts w:asciiTheme="majorHAnsi" w:eastAsiaTheme="majorEastAsia" w:hAnsiTheme="majorHAnsi" w:cstheme="majorBidi"/>
+          <w:iCs/>
+          <w:color w:val="000000" w:themeColor="text1"/>
+        </w:rPr>
+        <w:t>Quelle: Eigene Darstellung.</w:t>
+      </w:r>
+    </w:p>
+    <w:p>
+      <w:pPr>
+        <w:rPr>
+          <w:rFonts w:asciiTheme="majorHAnsi" w:eastAsiaTheme="majorEastAsia" w:hAnsiTheme="majorHAnsi" w:cstheme="majorBidi"/>
+          <w:b/>
+          <w:bCs/>
+          <w:iCs/>
+          <w:color w:val="F25858" w:themeColor="accent1"/>
+          <w:u w:val="single"/>
+        </w:rPr>
+      </w:pPr>
+    </w:p>
+    <w:p>
+      <w:pPr>
+        <w:rPr>
+          <w:rFonts w:asciiTheme="majorHAnsi" w:eastAsiaTheme="majorEastAsia" w:hAnsiTheme="majorHAnsi" w:cstheme="majorBidi"/>
+          <w:b/>
+          <w:bCs/>
+          <w:iCs/>
+          <w:color w:val="F25858" w:themeColor="accent1"/>
+          <w:u w:val="single"/>
+        </w:rPr>
+      </w:pPr>
+    </w:p>
+    <w:p>
+      <w:pPr>
+        <w:rPr>
+          <w:rFonts w:asciiTheme="majorHAnsi" w:eastAsiaTheme="majorEastAsia" w:hAnsiTheme="majorHAnsi" w:cstheme="majorBidi"/>
+          <w:b/>
+          <w:bCs/>
+          <w:iCs/>
+          <w:color w:val="F25858" w:themeColor="accent1"/>
+          <w:u w:val="single"/>
+        </w:rPr>
+      </w:pPr>
+    </w:p>
+    <w:p>
+      <w:pPr>
+        <w:rPr>
+          <w:rFonts w:asciiTheme="majorHAnsi" w:eastAsiaTheme="majorEastAsia" w:hAnsiTheme="majorHAnsi" w:cstheme="majorBidi"/>
+          <w:b/>
+          <w:bCs/>
+          <w:iCs/>
+          <w:color w:val="F25858" w:themeColor="accent1"/>
+          <w:u w:val="single"/>
+        </w:rPr>
+      </w:pPr>
+    </w:p>
+    <w:p>
+      <w:pPr>
+        <w:rPr>
+          <w:rFonts w:asciiTheme="majorHAnsi" w:eastAsiaTheme="majorEastAsia" w:hAnsiTheme="majorHAnsi" w:cstheme="majorBidi"/>
+          <w:b/>
+          <w:bCs/>
+          <w:iCs/>
+          <w:color w:val="F25858" w:themeColor="accent1"/>
+          <w:u w:val="single"/>
+        </w:rPr>
+      </w:pPr>
+      <w:r>
+        <w:rPr>
+          <w:rFonts w:asciiTheme="majorHAnsi" w:eastAsiaTheme="majorEastAsia" w:hAnsiTheme="majorHAnsi" w:cstheme="majorBidi"/>
+          <w:b/>
+          <w:bCs/>
+          <w:iCs/>
+          <w:color w:val="F25858" w:themeColor="accent1"/>
+          <w:u w:val="single"/>
+        </w:rPr>
+        <w:br/>
+      </w:r>
+      <w:r>
+        <w:rPr>
+          <w:rFonts w:asciiTheme="majorHAnsi" w:eastAsiaTheme="majorEastAsia" w:hAnsiTheme="majorHAnsi" w:cstheme="majorBidi"/>
+          <w:b/>
+          <w:bCs/>
+          <w:iCs/>
+          <w:color w:val="F25858" w:themeColor="accent1"/>
+          <w:u w:val="single"/>
+        </w:rPr>
+        <w:br/>
+      </w:r>
+    </w:p>
+    <w:p>
+      <w:pPr>
+        <w:rPr>
+          <w:rFonts w:asciiTheme="majorHAnsi" w:eastAsiaTheme="majorEastAsia" w:hAnsiTheme="majorHAnsi" w:cstheme="majorBidi"/>
+          <w:b/>
+          <w:bCs/>
+          <w:iCs/>
+          <w:color w:val="000000" w:themeColor="text1"/>
+        </w:rPr>
+      </w:pPr>
+      <w:r>
+        <w:rPr>
+          <w:rFonts w:asciiTheme="majorHAnsi" w:eastAsiaTheme="majorEastAsia" w:hAnsiTheme="majorHAnsi" w:cstheme="majorBidi"/>
+          <w:b/>
+          <w:bCs/>
+          <w:iCs/>
+          <w:color w:val="000000" w:themeColor="text1"/>
+        </w:rPr>
+        <w:lastRenderedPageBreak/>
+        <w:t>Abbildung 2: IP-Einstellung PC und Tablet</w:t>
+      </w:r>
+    </w:p>
+    <w:p>
+      <w:pPr>
+        <w:rPr>
+          <w:rFonts w:asciiTheme="majorHAnsi" w:eastAsiaTheme="majorEastAsia" w:hAnsiTheme="majorHAnsi" w:cstheme="majorBidi"/>
+          <w:b/>
+          <w:bCs/>
+          <w:iCs/>
+          <w:color w:val="F25858" w:themeColor="accent1"/>
+          <w:u w:val="single"/>
+        </w:rPr>
+      </w:pPr>
+      <w:r>
+        <w:rPr>
+          <w:rFonts w:asciiTheme="majorHAnsi" w:eastAsiaTheme="majorEastAsia" w:hAnsiTheme="majorHAnsi" w:cstheme="majorBidi"/>
+          <w:b/>
+          <w:bCs/>
+          <w:iCs/>
+          <w:noProof/>
+          <w:color w:val="000000" w:themeColor="text1"/>
+        </w:rPr>
+        <mc:AlternateContent>
+          <mc:Choice Requires="wps">
+            <w:drawing>
+              <wp:anchor distT="0" distB="0" distL="114300" distR="114300" simplePos="0" relativeHeight="251660800" behindDoc="0" locked="0" layoutInCell="1" allowOverlap="1" wp14:anchorId="4471956E" wp14:editId="58F2B7D2">
+                <wp:simplePos x="0" y="0"/>
+                <wp:positionH relativeFrom="column">
+                  <wp:posOffset>2620846</wp:posOffset>
+                </wp:positionH>
+                <wp:positionV relativeFrom="paragraph">
+                  <wp:posOffset>30354</wp:posOffset>
+                </wp:positionV>
+                <wp:extent cx="1091367" cy="128707"/>
+                <wp:effectExtent l="0" t="0" r="13970" b="24130"/>
+                <wp:wrapNone/>
+                <wp:docPr id="15" name="Flussdiagramm: Prozess 15"/>
+                <wp:cNvGraphicFramePr/>
+                <a:graphic xmlns:a="http://schemas.openxmlformats.org/drawingml/2006/main">
+                  <a:graphicData uri="http://schemas.microsoft.com/office/word/2010/wordprocessingShape">
+                    <wps:wsp>
+                      <wps:cNvSpPr/>
+                      <wps:spPr>
+                        <a:xfrm>
+                          <a:off x="0" y="0"/>
+                          <a:ext cx="1091367" cy="128707"/>
+                        </a:xfrm>
+                        <a:prstGeom prst="flowChartProcess">
+                          <a:avLst/>
+                        </a:prstGeom>
+                        <a:noFill/>
+                      </wps:spPr>
+                      <wps:style>
+                        <a:lnRef idx="2">
+                          <a:schemeClr val="accent1">
+                            <a:shade val="50000"/>
+                          </a:schemeClr>
+                        </a:lnRef>
+                        <a:fillRef idx="1">
+                          <a:schemeClr val="accent1"/>
+                        </a:fillRef>
+                        <a:effectRef idx="0">
+                          <a:schemeClr val="accent1"/>
+                        </a:effectRef>
+                        <a:fontRef idx="minor">
+                          <a:schemeClr val="lt1"/>
+                        </a:fontRef>
+                      </wps:style>
+                      <wps:bodyPr rot="0" spcFirstLastPara="0" vertOverflow="overflow" horzOverflow="overflow" vert="horz" wrap="square" lIns="91440" tIns="45720" rIns="91440" bIns="45720" numCol="1" spcCol="0" rtlCol="0" fromWordArt="0" anchor="ctr" anchorCtr="0" forceAA="0" compatLnSpc="1">
+                        <a:prstTxWarp prst="textNoShape">
+                          <a:avLst/>
+                        </a:prstTxWarp>
+                        <a:noAutofit/>
+                      </wps:bodyPr>
+                    </wps:wsp>
+                  </a:graphicData>
+                </a:graphic>
+                <wp14:sizeRelH relativeFrom="margin">
+                  <wp14:pctWidth>0</wp14:pctWidth>
+                </wp14:sizeRelH>
+                <wp14:sizeRelV relativeFrom="margin">
+                  <wp14:pctHeight>0</wp14:pctHeight>
+                </wp14:sizeRelV>
+              </wp:anchor>
+            </w:drawing>
+          </mc:Choice>
+          <mc:Fallback>
+            <w:pict>
+              <v:shapetype w14:anchorId="2789D8C6" id="_x0000_t109" coordsize="21600,21600" o:spt="109" path="m,l,21600r21600,l21600,xe">
+                <v:stroke joinstyle="miter"/>
+                <v:path gradientshapeok="t" o:connecttype="rect"/>
+              </v:shapetype>
+              <v:shape id="Flussdiagramm: Prozess 15" o:spid="_x0000_s1026" type="#_x0000_t109" style="position:absolute;margin-left:206.35pt;margin-top:2.4pt;width:85.95pt;height:10.15pt;z-index:251660800;visibility:visible;mso-wrap-style:square;mso-width-percent:0;mso-height-percent:0;mso-wrap-distance-left:9pt;mso-wrap-distance-top:0;mso-wrap-distance-right:9pt;mso-wrap-distance-bottom:0;mso-position-horizontal:absolute;mso-position-horizontal-relative:text;mso-position-vertical:absolute;mso-position-vertical-relative:text;mso-width-percent:0;mso-height-percent:0;mso-width-relative:margin;mso-height-relative:margin;v-text-anchor:middle" o:gfxdata="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" filled="f" strokecolor="#980c0c [1604]" strokeweight="2pt"/>
+            </w:pict>
+          </mc:Fallback>
+        </mc:AlternateContent>
+      </w:r>
+      <w:r>
+        <w:rPr>
+          <w:rFonts w:asciiTheme="majorHAnsi" w:eastAsiaTheme="majorEastAsia" w:hAnsiTheme="majorHAnsi" w:cstheme="majorBidi"/>
+          <w:b/>
+          <w:bCs/>
+          <w:iCs/>
+          <w:noProof/>
+          <w:color w:val="000000" w:themeColor="text1"/>
+        </w:rPr>
+        <mc:AlternateContent>
+          <mc:Choice Requires="wps">
+            <w:drawing>
+              <wp:anchor distT="0" distB="0" distL="114300" distR="114300" simplePos="0" relativeHeight="251658752" behindDoc="0" locked="0" layoutInCell="1" allowOverlap="1" wp14:anchorId="0B426E09" wp14:editId="1347DB08">
+                <wp:simplePos x="0" y="0"/>
+                <wp:positionH relativeFrom="column">
+                  <wp:posOffset>-1508</wp:posOffset>
+                </wp:positionH>
+                <wp:positionV relativeFrom="paragraph">
+                  <wp:posOffset>6185</wp:posOffset>
+                </wp:positionV>
+                <wp:extent cx="382251" cy="116205"/>
+                <wp:effectExtent l="0" t="0" r="18415" b="17145"/>
+                <wp:wrapNone/>
+                <wp:docPr id="14" name="Flussdiagramm: Prozess 14"/>
+                <wp:cNvGraphicFramePr/>
+                <a:graphic xmlns:a="http://schemas.openxmlformats.org/drawingml/2006/main">
+                  <a:graphicData uri="http://schemas.microsoft.com/office/word/2010/wordprocessingShape">
+                    <wps:wsp>
+                      <wps:cNvSpPr/>
+                      <wps:spPr>
+                        <a:xfrm>
+                          <a:off x="0" y="0"/>
+                          <a:ext cx="382251" cy="116205"/>
+                        </a:xfrm>
+                        <a:prstGeom prst="flowChartProcess">
+                          <a:avLst/>
+                        </a:prstGeom>
+                        <a:noFill/>
+                      </wps:spPr>
+                      <wps:style>
+                        <a:lnRef idx="2">
+                          <a:schemeClr val="accent1">
+                            <a:shade val="50000"/>
+                          </a:schemeClr>
+                        </a:lnRef>
+                        <a:fillRef idx="1">
+                          <a:schemeClr val="accent1"/>
+                        </a:fillRef>
+                        <a:effectRef idx="0">
+                          <a:schemeClr val="accent1"/>
+                        </a:effectRef>
+                        <a:fontRef idx="minor">
+                          <a:schemeClr val="lt1"/>
+                        </a:fontRef>
+                      </wps:style>
+                      <wps:bodyPr rot="0" spcFirstLastPara="0" vertOverflow="overflow" horzOverflow="overflow" vert="horz" wrap="square" lIns="91440" tIns="45720" rIns="91440" bIns="45720" numCol="1" spcCol="0" rtlCol="0" fromWordArt="0" anchor="ctr" anchorCtr="0" forceAA="0" compatLnSpc="1">
+                        <a:prstTxWarp prst="textNoShape">
+                          <a:avLst/>
+                        </a:prstTxWarp>
+                        <a:noAutofit/>
+                      </wps:bodyPr>
+                    </wps:wsp>
+                  </a:graphicData>
+                </a:graphic>
+                <wp14:sizeRelV relativeFrom="margin">
+                  <wp14:pctHeight>0</wp14:pctHeight>
+                </wp14:sizeRelV>
+              </wp:anchor>
+            </w:drawing>
+          </mc:Choice>
+          <mc:Fallback>
+            <w:pict>
+              <v:shape w14:anchorId="15F14C16" id="Flussdiagramm: Prozess 14" o:spid="_x0000_s1026" type="#_x0000_t109" style="position:absolute;margin-left:-.1pt;margin-top:.5pt;width:30.1pt;height:9.15pt;z-index:251658752;visibility:visible;mso-wrap-style:square;mso-height-percent:0;mso-wrap-distance-left:9pt;mso-wrap-distance-top:0;mso-wrap-distance-right:9pt;mso-wrap-distance-bottom:0;mso-position-horizontal:absolute;mso-position-horizontal-relative:text;mso-position-vertical:absolute;mso-position-vertical-relative:text;mso-height-percent:0;mso-height-relative:margin;v-text-anchor:middle" o:gfxdata="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" filled="f" strokecolor="#980c0c [1604]" strokeweight="2pt"/>
+            </w:pict>
+          </mc:Fallback>
+        </mc:AlternateContent>
+      </w:r>
+      <w:r>
+        <w:rPr>
+          <w:noProof/>
+        </w:rPr>
+        <w:drawing>
+          <wp:inline distT="0" distB="0" distL="0" distR="0" wp14:anchorId="4EC3AAF8" wp14:editId="2527A608">
+            <wp:extent cx="2529952" cy="2851785"/>
+            <wp:effectExtent l="0" t="0" r="3810" b="5715"/>
+            <wp:docPr id="5" name="Grafik 5"/>
+            <wp:cNvGraphicFramePr>
+              <a:graphicFrameLocks xmlns:a="http://schemas.openxmlformats.org/drawingml/2006/main" noChangeAspect="1"/>
+            </wp:cNvGraphicFramePr>
+            <a:graphic xmlns:a="http://schemas.openxmlformats.org/drawingml/2006/main">
+              <a:graphicData uri="http://schemas.openxmlformats.org/drawingml/2006/picture">
+                <pic:pic xmlns:pic="http://schemas.openxmlformats.org/drawingml/2006/picture">
+                  <pic:nvPicPr>
+                    <pic:cNvPr id="0" name="Picture 5"/>
+                    <pic:cNvPicPr>
+                      <a:picLocks noChangeAspect="1" noChangeArrowheads="1"/>
+                    </pic:cNvPicPr>
+                  </pic:nvPicPr>
+                  <pic:blipFill>
+                    <a:blip r:embed="rId11">
+                      <a:extLst>
+                        <a:ext uri="{28A0092B-C50C-407E-A947-70E740481C1C}">
+                          <a14:useLocalDpi xmlns:a14="http://schemas.microsoft.com/office/drawing/2010/main" val="0"/>
+                        </a:ext>
+                      </a:extLst>
+                    </a:blip>
+                    <a:srcRect/>
+                    <a:stretch>
+                      <a:fillRect/>
+                    </a:stretch>
+                  </pic:blipFill>
+                  <pic:spPr bwMode="auto">
+                    <a:xfrm>
+                      <a:off x="0" y="0"/>
+                      <a:ext cx="2574104" cy="2901553"/>
+                    </a:xfrm>
+                    <a:prstGeom prst="rect">
+                      <a:avLst/>
+                    </a:prstGeom>
+                    <a:noFill/>
+                    <a:ln>
+                      <a:noFill/>
+                    </a:ln>
+                  </pic:spPr>
+                </pic:pic>
+              </a:graphicData>
+            </a:graphic>
+          </wp:inline>
+        </w:drawing>
+      </w:r>
+      <w:r>
+        <w:rPr>
+          <w:rFonts w:asciiTheme="majorHAnsi" w:eastAsiaTheme="majorEastAsia" w:hAnsiTheme="majorHAnsi" w:cstheme="majorBidi"/>
+          <w:b/>
+          <w:bCs/>
+          <w:iCs/>
+          <w:color w:val="F25858" w:themeColor="accent1"/>
+          <w:u w:val="single"/>
+        </w:rPr>
+        <w:t xml:space="preserve">   </w:t>
+      </w:r>
+      <w:r>
+        <w:rPr>
+          <w:noProof/>
+        </w:rPr>
+        <w:drawing>
+          <wp:inline distT="0" distB="0" distL="0" distR="0" wp14:anchorId="2C4F80AC" wp14:editId="593E881F">
+            <wp:extent cx="2670175" cy="2839786"/>
+            <wp:effectExtent l="0" t="0" r="0" b="0"/>
+            <wp:docPr id="6" name="Grafik 6"/>
+            <wp:cNvGraphicFramePr>
+              <a:graphicFrameLocks xmlns:a="http://schemas.openxmlformats.org/drawingml/2006/main" noChangeAspect="1"/>
+            </wp:cNvGraphicFramePr>
+            <a:graphic xmlns:a="http://schemas.openxmlformats.org/drawingml/2006/main">
+              <a:graphicData uri="http://schemas.openxmlformats.org/drawingml/2006/picture">
+                <pic:pic xmlns:pic="http://schemas.openxmlformats.org/drawingml/2006/picture">
+                  <pic:nvPicPr>
+                    <pic:cNvPr id="0" name="Picture 7"/>
+                    <pic:cNvPicPr>
+                      <a:picLocks noChangeAspect="1" noChangeArrowheads="1"/>
+                    </pic:cNvPicPr>
+                  </pic:nvPicPr>
+                  <pic:blipFill>
+                    <a:blip r:embed="rId12">
+                      <a:extLst>
+                        <a:ext uri="{28A0092B-C50C-407E-A947-70E740481C1C}">
+                          <a14:useLocalDpi xmlns:a14="http://schemas.microsoft.com/office/drawing/2010/main" val="0"/>
+                        </a:ext>
+                      </a:extLst>
+                    </a:blip>
+                    <a:srcRect/>
+                    <a:stretch>
+                      <a:fillRect/>
+                    </a:stretch>
+                  </pic:blipFill>
+                  <pic:spPr bwMode="auto">
+                    <a:xfrm>
+                      <a:off x="0" y="0"/>
+                      <a:ext cx="2677713" cy="2847803"/>
+                    </a:xfrm>
+                    <a:prstGeom prst="rect">
+                      <a:avLst/>
+                    </a:prstGeom>
+                    <a:noFill/>
+                    <a:ln>
+                      <a:noFill/>
+                    </a:ln>
+                  </pic:spPr>
+                </pic:pic>
+              </a:graphicData>
+            </a:graphic>
+          </wp:inline>
+        </w:drawing>
+      </w:r>
+    </w:p>
+    <w:p>
+      <w:pPr>
+        <w:rPr>
+          <w:rFonts w:asciiTheme="majorHAnsi" w:eastAsiaTheme="majorEastAsia" w:hAnsiTheme="majorHAnsi" w:cstheme="majorBidi"/>
+          <w:iCs/>
+          <w:color w:val="000000" w:themeColor="text1"/>
+        </w:rPr>
+      </w:pPr>
+      <w:r>
+        <w:rPr>
+          <w:rFonts w:asciiTheme="majorHAnsi" w:eastAsiaTheme="majorEastAsia" w:hAnsiTheme="majorHAnsi" w:cstheme="majorBidi"/>
+          <w:iCs/>
+          <w:color w:val="000000" w:themeColor="text1"/>
+        </w:rPr>
+        <w:t>Quelle: Eigene Darstellung.</w:t>
+      </w:r>
+    </w:p>
+    <w:p>
+      <w:pPr>
+        <w:rPr>
+          <w:rFonts w:asciiTheme="majorHAnsi" w:eastAsiaTheme="majorEastAsia" w:hAnsiTheme="majorHAnsi" w:cstheme="majorBidi"/>
+          <w:b/>
+          <w:bCs/>
+          <w:iCs/>
+          <w:color w:val="F25858" w:themeColor="accent1"/>
+          <w:u w:val="single"/>
+        </w:rPr>
+      </w:pPr>
+      <w:r>
+        <w:rPr>
+          <w:rFonts w:asciiTheme="majorHAnsi" w:eastAsiaTheme="majorEastAsia" w:hAnsiTheme="majorHAnsi" w:cstheme="majorBidi"/>
+          <w:b/>
+          <w:bCs/>
+          <w:iCs/>
+          <w:color w:val="F25858" w:themeColor="accent1"/>
+          <w:u w:val="single"/>
+        </w:rPr>
+        <w:br w:type="page"/>
+      </w:r>
+    </w:p>
+    <w:p>
+      <w:pPr>
+        <w:rPr>
+          <w:rFonts w:asciiTheme="majorHAnsi" w:eastAsiaTheme="majorEastAsia" w:hAnsiTheme="majorHAnsi" w:cstheme="majorBidi"/>
+          <w:b/>
+          <w:bCs/>
+          <w:iCs/>
+          <w:color w:val="F25858" w:themeColor="accent1"/>
+          <w:u w:val="single"/>
+        </w:rPr>
+      </w:pPr>
+    </w:p>
+    <w:p>
+      <w:pPr>
+        <w:rPr>
+          <w:rFonts w:asciiTheme="majorHAnsi" w:eastAsiaTheme="majorEastAsia" w:hAnsiTheme="majorHAnsi" w:cstheme="majorBidi"/>
+          <w:b/>
+          <w:bCs/>
+          <w:iCs/>
+          <w:color w:val="F25858" w:themeColor="accent1"/>
+          <w:u w:val="single"/>
+        </w:rPr>
+      </w:pPr>
+      <w:r>
+        <w:rPr>
+          <w:noProof/>
+        </w:rPr>
+        <mc:AlternateContent>
+          <mc:Choice Requires="wps">
+            <w:drawing>
+              <wp:anchor distT="0" distB="0" distL="114300" distR="114300" simplePos="0" relativeHeight="251663360" behindDoc="0" locked="0" layoutInCell="1" allowOverlap="1" wp14:anchorId="0CD6CB01" wp14:editId="65869422">
+                <wp:simplePos x="0" y="0"/>
+                <wp:positionH relativeFrom="column">
+                  <wp:posOffset>1946499</wp:posOffset>
+                </wp:positionH>
+                <wp:positionV relativeFrom="paragraph">
+                  <wp:posOffset>4355390</wp:posOffset>
+                </wp:positionV>
+                <wp:extent cx="1322294" cy="179294"/>
+                <wp:effectExtent l="0" t="0" r="11430" b="11430"/>
+                <wp:wrapNone/>
+                <wp:docPr id="13" name="Rechteck 13"/>
+                <wp:cNvGraphicFramePr/>
+                <a:graphic xmlns:a="http://schemas.openxmlformats.org/drawingml/2006/main">
+                  <a:graphicData uri="http://schemas.microsoft.com/office/word/2010/wordprocessingShape">
+                    <wps:wsp>
+                      <wps:cNvSpPr/>
+                      <wps:spPr>
+                        <a:xfrm>
+                          <a:off x="0" y="0"/>
+                          <a:ext cx="1322294" cy="179294"/>
+                        </a:xfrm>
+                        <a:prstGeom prst="rect">
+                          <a:avLst/>
+                        </a:prstGeom>
+                        <a:noFill/>
+                        <a:ln>
+                          <a:solidFill>
+                            <a:schemeClr val="accent1">
+                              <a:lumMod val="60000"/>
+                              <a:lumOff val="40000"/>
+                            </a:schemeClr>
+                          </a:solidFill>
+                        </a:ln>
+                      </wps:spPr>
+                      <wps:style>
+                        <a:lnRef idx="2">
+                          <a:schemeClr val="accent1">
+                            <a:shade val="50000"/>
+                          </a:schemeClr>
+                        </a:lnRef>
+                        <a:fillRef idx="1">
+                          <a:schemeClr val="accent1"/>
+                        </a:fillRef>
+                        <a:effectRef idx="0">
+                          <a:schemeClr val="accent1"/>
+                        </a:effectRef>
+                        <a:fontRef idx="minor">
+                          <a:schemeClr val="lt1"/>
+                        </a:fontRef>
+                      </wps:style>
+                      <wps:bodyPr rot="0" spcFirstLastPara="0" vertOverflow="overflow" horzOverflow="overflow" vert="horz" wrap="square" lIns="91440" tIns="45720" rIns="91440" bIns="45720" numCol="1" spcCol="0" rtlCol="0" fromWordArt="0" anchor="ctr" anchorCtr="0" forceAA="0" compatLnSpc="1">
+                        <a:prstTxWarp prst="textNoShape">
+                          <a:avLst/>
+                        </a:prstTxWarp>
+                        <a:noAutofit/>
+                      </wps:bodyPr>
+                    </wps:wsp>
+                  </a:graphicData>
+                </a:graphic>
+              </wp:anchor>
+            </w:drawing>
+          </mc:Choice>
+          <mc:Fallback>
+            <w:pict>
+              <v:rect w14:anchorId="19D2BBDD" id="Rechteck 13" o:spid="_x0000_s1026" style="position:absolute;margin-left:153.25pt;margin-top:342.95pt;width:104.1pt;height:14.1pt;z-index:251663360;visibility:visible;mso-wrap-style:square;mso-wrap-distance-left:9pt;mso-wrap-distance-top:0;mso-wrap-distance-right:9pt;mso-wrap-distance-bottom:0;mso-position-horizontal:absolute;mso-position-horizontal-relative:text;mso-position-vertical:absolute;mso-position-vertical-relative:text;v-text-anchor:middle" o:gfxdata="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" filled="f" strokecolor="#f79a9a [1940]" strokeweight="2pt"/>
+            </w:pict>
+          </mc:Fallback>
+        </mc:AlternateContent>
+      </w:r>
+      <w:r>
+        <w:rPr>
+          <w:noProof/>
+        </w:rPr>
+        <w:drawing>
+          <wp:inline distT="0" distB="0" distL="0" distR="0" wp14:anchorId="553EC9D1" wp14:editId="131D2330">
+            <wp:extent cx="3377502" cy="3552825"/>
+            <wp:effectExtent l="0" t="0" r="0" b="0"/>
+            <wp:docPr id="8" name="Grafik 8"/>
+            <wp:cNvGraphicFramePr>
+              <a:graphicFrameLocks xmlns:a="http://schemas.openxmlformats.org/drawingml/2006/main" noChangeAspect="1"/>
+            </wp:cNvGraphicFramePr>
+            <a:graphic xmlns:a="http://schemas.openxmlformats.org/drawingml/2006/main">
+              <a:graphicData uri="http://schemas.openxmlformats.org/drawingml/2006/picture">
+                <pic:pic xmlns:pic="http://schemas.openxmlformats.org/drawingml/2006/picture">
+                  <pic:nvPicPr>
+                    <pic:cNvPr id="0" name="Picture 11"/>
+                    <pic:cNvPicPr>
+                      <a:picLocks noChangeAspect="1" noChangeArrowheads="1"/>
+                    </pic:cNvPicPr>
+                  </pic:nvPicPr>
+                  <pic:blipFill>
+                    <a:blip r:embed="rId13">
+                      <a:extLst>
+                        <a:ext uri="{28A0092B-C50C-407E-A947-70E740481C1C}">
+                          <a14:useLocalDpi xmlns:a14="http://schemas.microsoft.com/office/drawing/2010/main" val="0"/>
+                        </a:ext>
+                      </a:extLst>
+                    </a:blip>
+                    <a:srcRect/>
+                    <a:stretch>
+                      <a:fillRect/>
+                    </a:stretch>
+                  </pic:blipFill>
+                  <pic:spPr bwMode="auto">
+                    <a:xfrm>
+                      <a:off x="0" y="0"/>
+                      <a:ext cx="3481454" cy="3662173"/>
+                    </a:xfrm>
+                    <a:prstGeom prst="rect">
+                      <a:avLst/>
+                    </a:prstGeom>
+                    <a:noFill/>
+                    <a:ln>
+                      <a:noFill/>
+                    </a:ln>
+                  </pic:spPr>
+                </pic:pic>
+              </a:graphicData>
+            </a:graphic>
+          </wp:inline>
+        </w:drawing>
+      </w:r>
+      <w:r>
+        <w:rPr>
+          <w:noProof/>
+        </w:rPr>
+        <w:drawing>
+          <wp:inline distT="0" distB="0" distL="0" distR="0" wp14:anchorId="265E557A" wp14:editId="72033349">
+            <wp:extent cx="3371850" cy="3571439"/>
+            <wp:effectExtent l="0" t="0" r="0" b="0"/>
+            <wp:docPr id="7" name="Grafik 7"/>
+            <wp:cNvGraphicFramePr>
+              <a:graphicFrameLocks xmlns:a="http://schemas.openxmlformats.org/drawingml/2006/main" noChangeAspect="1"/>
+            </wp:cNvGraphicFramePr>
+            <a:graphic xmlns:a="http://schemas.openxmlformats.org/drawingml/2006/main">
+              <a:graphicData uri="http://schemas.openxmlformats.org/drawingml/2006/picture">
+                <pic:pic xmlns:pic="http://schemas.openxmlformats.org/drawingml/2006/picture">
+                  <pic:nvPicPr>
+                    <pic:cNvPr id="0" name="Picture 9"/>
+                    <pic:cNvPicPr>
+                      <a:picLocks noChangeAspect="1" noChangeArrowheads="1"/>
+                    </pic:cNvPicPr>
+                  </pic:nvPicPr>
+                  <pic:blipFill>
+                    <a:blip r:embed="rId14">
+                      <a:extLst>
+                        <a:ext uri="{28A0092B-C50C-407E-A947-70E740481C1C}">
+                          <a14:useLocalDpi xmlns:a14="http://schemas.microsoft.com/office/drawing/2010/main" val="0"/>
+                        </a:ext>
+                      </a:extLst>
+                    </a:blip>
+                    <a:srcRect/>
+                    <a:stretch>
+                      <a:fillRect/>
+                    </a:stretch>
+                  </pic:blipFill>
+                  <pic:spPr bwMode="auto">
+                    <a:xfrm>
+                      <a:off x="0" y="0"/>
+                      <a:ext cx="3437384" cy="3640852"/>
+                    </a:xfrm>
+                    <a:prstGeom prst="rect">
+                      <a:avLst/>
+                    </a:prstGeom>
+                    <a:noFill/>
+                    <a:ln>
+                      <a:noFill/>
+                    </a:ln>
+                  </pic:spPr>
+                </pic:pic>
+              </a:graphicData>
+            </a:graphic>
+          </wp:inline>
+        </w:drawing>
+      </w:r>
+      <w:r>
+        <w:rPr>
+          <w:rFonts w:asciiTheme="majorHAnsi" w:eastAsiaTheme="majorEastAsia" w:hAnsiTheme="majorHAnsi" w:cstheme="majorBidi"/>
+          <w:b/>
+          <w:bCs/>
+          <w:iCs/>
+          <w:color w:val="F25858" w:themeColor="accent1"/>
+          <w:u w:val="single"/>
+        </w:rPr>
+        <w:t xml:space="preserve"> </w:t>
+      </w:r>
+    </w:p>
+    <w:p>
+      <w:pPr>
+        <w:rPr>
+          <w:rFonts w:asciiTheme="majorHAnsi" w:eastAsiaTheme="majorEastAsia" w:hAnsiTheme="majorHAnsi" w:cstheme="majorBidi"/>
+          <w:b/>
+          <w:bCs/>
+          <w:iCs/>
+          <w:color w:val="F25858" w:themeColor="accent1"/>
+          <w:u w:val="single"/>
+        </w:rPr>
+      </w:pPr>
+      <w:r>
+        <w:rPr>
+          <w:rFonts w:asciiTheme="majorHAnsi" w:eastAsiaTheme="majorEastAsia" w:hAnsiTheme="majorHAnsi" w:cstheme="majorBidi"/>
+          <w:b/>
+          <w:bCs/>
+          <w:i/>
+          <w:color w:val="F25858" w:themeColor="accent1"/>
+        </w:rPr>
+        <w:t xml:space="preserve">                              </w:t>
+      </w:r>
+      <w:r>
+        <w:rPr>
+          <w:noProof/>
+        </w:rPr>
+        <w:drawing>
+          <wp:inline distT="0" distB="0" distL="0" distR="0" wp14:anchorId="3AC5D858" wp14:editId="53097B5D">
+            <wp:extent cx="1841775" cy="251460"/>
+            <wp:effectExtent l="0" t="0" r="6350" b="0"/>
+            <wp:docPr id="9" name="Grafik 9"/>
+            <wp:cNvGraphicFramePr>
+              <a:graphicFrameLocks xmlns:a="http://schemas.openxmlformats.org/drawingml/2006/main" noChangeAspect="1"/>
+            </wp:cNvGraphicFramePr>
+            <a:graphic xmlns:a="http://schemas.openxmlformats.org/drawingml/2006/main">
+              <a:graphicData uri="http://schemas.openxmlformats.org/drawingml/2006/picture">
+                <pic:pic xmlns:pic="http://schemas.openxmlformats.org/drawingml/2006/picture">
+                  <pic:nvPicPr>
+                    <pic:cNvPr id="0" name="Picture 13"/>
+                    <pic:cNvPicPr>
+                      <a:picLocks noChangeAspect="1" noChangeArrowheads="1"/>
+                    </pic:cNvPicPr>
+                  </pic:nvPicPr>
+                  <pic:blipFill>
+                    <a:blip r:embed="rId15">
+                      <a:extLst>
+                        <a:ext uri="{28A0092B-C50C-407E-A947-70E740481C1C}">
+                          <a14:useLocalDpi xmlns:a14="http://schemas.microsoft.com/office/drawing/2010/main" val="0"/>
+                        </a:ext>
+                      </a:extLst>
+                    </a:blip>
+                    <a:srcRect/>
+                    <a:stretch>
+                      <a:fillRect/>
+                    </a:stretch>
+                  </pic:blipFill>
+                  <pic:spPr bwMode="auto">
+                    <a:xfrm>
+                      <a:off x="0" y="0"/>
+                      <a:ext cx="1841775" cy="251460"/>
+                    </a:xfrm>
+                    <a:prstGeom prst="rect">
+                      <a:avLst/>
+                    </a:prstGeom>
+                    <a:noFill/>
+                    <a:ln>
+                      <a:noFill/>
+                    </a:ln>
+                  </pic:spPr>
+                </pic:pic>
+              </a:graphicData>
+            </a:graphic>
+          </wp:inline>
+        </w:drawing>
+      </w:r>
+    </w:p>
+    <w:p>
+      <w:pPr>
+        <w:rPr>
+          <w:rFonts w:asciiTheme="majorHAnsi" w:eastAsiaTheme="majorEastAsia" w:hAnsiTheme="majorHAnsi" w:cstheme="majorBidi"/>
+          <w:b/>
+          <w:bCs/>
+          <w:iCs/>
+          <w:color w:val="F25858" w:themeColor="accent1"/>
+          <w:u w:val="single"/>
+        </w:rPr>
+      </w:pPr>
+      <w:r>
+        <w:rPr>
+          <w:rFonts w:asciiTheme="majorHAnsi" w:eastAsiaTheme="majorEastAsia" w:hAnsiTheme="majorHAnsi" w:cstheme="majorBidi"/>
+          <w:b/>
+          <w:bCs/>
+          <w:iCs/>
+          <w:color w:val="F25858" w:themeColor="accent1"/>
+          <w:u w:val="single"/>
+        </w:rPr>
         <w:br w:type="page"/>
       </w:r>
     </w:p>
@@ -1333,7 +2438,7 @@
           <w:rFonts w:eastAsiaTheme="majorEastAsia"/>
         </w:rPr>
       </w:pPr>
-      <w:bookmarkStart w:id="2" w:name="_Toc58232016"/>
+      <w:bookmarkStart w:id="1" w:name="_Toc58247635"/>
       <w:r>
         <w:rPr>
           <w:rFonts w:eastAsiaTheme="majorEastAsia"/>
@@ -1353,7 +2458,7 @@
         </w:rPr>
         <w:t>usammenfassung</w:t>
       </w:r>
-      <w:bookmarkEnd w:id="2"/>
+      <w:bookmarkEnd w:id="1"/>
       <w:r>
         <w:rPr>
           <w:rFonts w:eastAsiaTheme="majorEastAsia"/>
@@ -1368,7 +2473,7 @@
           <w:rFonts w:eastAsiaTheme="majorEastAsia"/>
         </w:rPr>
       </w:pPr>
-      <w:bookmarkStart w:id="3" w:name="_Toc58232017"/>
+      <w:bookmarkStart w:id="2" w:name="_Toc58247636"/>
       <w:r>
         <w:rPr>
           <w:rFonts w:eastAsiaTheme="majorEastAsia"/>
@@ -1376,11 +2481,11 @@
         <w:lastRenderedPageBreak/>
         <w:t>Quellen</w:t>
       </w:r>
-      <w:bookmarkEnd w:id="3"/>
+      <w:bookmarkEnd w:id="2"/>
     </w:p>
     <w:sectPr>
-      <w:footerReference w:type="default" r:id="rId9"/>
-      <w:footerReference w:type="first" r:id="rId10"/>
+      <w:footerReference w:type="default" r:id="rId16"/>
+      <w:footerReference w:type="first" r:id="rId17"/>
       <w:pgSz w:w="11906" w:h="16838"/>
       <w:pgMar w:top="1417" w:right="1417" w:bottom="1134" w:left="1417" w:header="708" w:footer="708" w:gutter="0"/>
       <w:pgNumType w:start="1"/>
